--- a/words/DARJ.docx
+++ b/words/DARJ.docx
@@ -77,6 +77,7 @@
       </w:r>
     </w:p>
     <w:p>
+      <w:bookmarkStart w:id="0" w:name="_GoBack"/>
       <w:proofErr w:type="gramStart"/>
       <w:r>
         <w:t>Seu sonho de gravar sua música e conquistar e construir um público agora é</w:t>
@@ -95,7 +96,16 @@
         <w:t xml:space="preserve"> </w:t>
       </w:r>
       <w:r>
-        <w:t xml:space="preserve">e pode estar mias próximo </w:t>
+        <w:t>e pode estar m</w:t>
+      </w:r>
+      <w:r>
+        <w:t>a</w:t>
+      </w:r>
+      <w:r>
+        <w:t>i</w:t>
+      </w:r>
+      <w:r>
+        <w:t xml:space="preserve">s próximo </w:t>
       </w:r>
       <w:r>
         <w:t>ainda</w:t>
@@ -188,10 +198,258 @@
         <w:t>s</w:t>
       </w:r>
       <w:r>
-        <w:t xml:space="preserve"> seções n</w:t>
+        <w:t xml:space="preserve"> </w:t>
+      </w:r>
+      <w:r>
+        <w:t>seções d</w:t>
       </w:r>
       <w:r>
         <w:t>o site ou faça contato imediatamente.</w:t>
+      </w:r>
+    </w:p>
+    <w:p>
+      <w:pPr>
+        <w:pStyle w:val="Ttulo4"/>
+        <w:rPr>
+          <w:rFonts w:asciiTheme="minorHAnsi" w:hAnsiTheme="minorHAnsi" w:cstheme="minorHAnsi"/>
+          <w:b w:val="0"/>
+          <w:color w:val="000000"/>
+          <w:sz w:val="22"/>
+          <w:szCs w:val="22"/>
+        </w:rPr>
+      </w:pPr>
+      <w:r>
+        <w:rPr>
+          <w:rFonts w:asciiTheme="minorHAnsi" w:hAnsiTheme="minorHAnsi" w:cstheme="minorHAnsi"/>
+          <w:b w:val="0"/>
+          <w:color w:val="000000"/>
+          <w:sz w:val="22"/>
+          <w:szCs w:val="22"/>
+        </w:rPr>
+        <w:t xml:space="preserve">Quem </w:t>
+      </w:r>
+      <w:proofErr w:type="gramStart"/>
+      <w:r>
+        <w:rPr>
+          <w:rFonts w:asciiTheme="minorHAnsi" w:hAnsiTheme="minorHAnsi" w:cstheme="minorHAnsi"/>
+          <w:b w:val="0"/>
+          <w:color w:val="000000"/>
+          <w:sz w:val="22"/>
+          <w:szCs w:val="22"/>
+        </w:rPr>
+        <w:t>somos</w:t>
+      </w:r>
+      <w:proofErr w:type="gramEnd"/>
+      <w:r>
+        <w:rPr>
+          <w:rFonts w:asciiTheme="minorHAnsi" w:hAnsiTheme="minorHAnsi" w:cstheme="minorHAnsi"/>
+          <w:b w:val="0"/>
+          <w:color w:val="000000"/>
+          <w:sz w:val="22"/>
+          <w:szCs w:val="22"/>
+        </w:rPr>
+        <w:t>:</w:t>
+      </w:r>
+    </w:p>
+    <w:p>
+      <w:pPr>
+        <w:rPr>
+          <w:rFonts w:cstheme="minorHAnsi"/>
+        </w:rPr>
+      </w:pPr>
+      <w:r>
+        <w:rPr>
+          <w:rFonts w:cstheme="minorHAnsi"/>
+          <w:bCs/>
+          <w:color w:val="000000"/>
+        </w:rPr>
+        <w:t>Localizados em Niterói, RJ</w:t>
+      </w:r>
+      <w:r>
+        <w:rPr>
+          <w:rFonts w:cstheme="minorHAnsi"/>
+          <w:bCs/>
+          <w:color w:val="000000"/>
+        </w:rPr>
+        <w:br/>
+        <w:t>Venha gravar seu som conosco, traga sua base ou encomende um instrumental, consulte nossos serviços e solicite um orçamento.</w:t>
+      </w:r>
+      <w:r>
+        <w:rPr>
+          <w:rFonts w:cstheme="minorHAnsi"/>
+          <w:bCs/>
+          <w:color w:val="000000"/>
+        </w:rPr>
+        <w:br/>
+        <w:t xml:space="preserve">Faça sua mixagem e </w:t>
+      </w:r>
+      <w:proofErr w:type="spellStart"/>
+      <w:r>
+        <w:rPr>
+          <w:rFonts w:cstheme="minorHAnsi"/>
+          <w:bCs/>
+          <w:color w:val="000000"/>
+        </w:rPr>
+        <w:t>masterização</w:t>
+      </w:r>
+      <w:proofErr w:type="spellEnd"/>
+      <w:r>
+        <w:rPr>
+          <w:rFonts w:cstheme="minorHAnsi"/>
+          <w:bCs/>
+          <w:color w:val="000000"/>
+        </w:rPr>
+        <w:t xml:space="preserve">, seu videoclipe, sua distribuição nas plataformas </w:t>
+      </w:r>
+      <w:proofErr w:type="gramStart"/>
+      <w:r>
+        <w:rPr>
+          <w:rFonts w:cstheme="minorHAnsi"/>
+          <w:bCs/>
+          <w:color w:val="000000"/>
+        </w:rPr>
+        <w:t>digitais ,</w:t>
+      </w:r>
+      <w:proofErr w:type="gramEnd"/>
+      <w:r>
+        <w:rPr>
+          <w:rFonts w:cstheme="minorHAnsi"/>
+          <w:bCs/>
+          <w:color w:val="000000"/>
+        </w:rPr>
+        <w:t xml:space="preserve"> seu marketing e </w:t>
+      </w:r>
+      <w:proofErr w:type="spellStart"/>
+      <w:r>
+        <w:rPr>
+          <w:rFonts w:cstheme="minorHAnsi"/>
+          <w:bCs/>
+          <w:color w:val="000000"/>
+        </w:rPr>
+        <w:t>impulsionamento</w:t>
+      </w:r>
+      <w:proofErr w:type="spellEnd"/>
+      <w:r>
+        <w:rPr>
+          <w:rFonts w:cstheme="minorHAnsi"/>
+          <w:bCs/>
+          <w:color w:val="000000"/>
+        </w:rPr>
+        <w:t xml:space="preserve"> digital.</w:t>
+      </w:r>
+      <w:r>
+        <w:rPr>
+          <w:rFonts w:cstheme="minorHAnsi"/>
+          <w:bCs/>
+          <w:color w:val="000000"/>
+        </w:rPr>
+        <w:br/>
+        <w:t xml:space="preserve">Trabalhamos também com </w:t>
+      </w:r>
+      <w:proofErr w:type="spellStart"/>
+      <w:r>
+        <w:rPr>
+          <w:rFonts w:cstheme="minorHAnsi"/>
+          <w:bCs/>
+          <w:color w:val="000000"/>
+        </w:rPr>
+        <w:t>Playlists</w:t>
+      </w:r>
+      <w:proofErr w:type="spellEnd"/>
+      <w:r>
+        <w:rPr>
+          <w:rFonts w:cstheme="minorHAnsi"/>
+          <w:bCs/>
+          <w:color w:val="000000"/>
+        </w:rPr>
+        <w:t>, inclua suas músicas.</w:t>
+      </w:r>
+    </w:p>
+    <w:bookmarkEnd w:id="0"/>
+    <w:p>
+      <w:r>
+        <w:rPr>
+          <w:bCs/>
+          <w:color w:val="000000"/>
+        </w:rPr>
+        <w:t xml:space="preserve">Conheça alguns de nossos </w:t>
+      </w:r>
+      <w:proofErr w:type="gramStart"/>
+      <w:r>
+        <w:rPr>
+          <w:bCs/>
+          <w:color w:val="000000"/>
+        </w:rPr>
+        <w:t>trabalho</w:t>
+      </w:r>
+      <w:r>
+        <w:rPr>
+          <w:bCs/>
+          <w:color w:val="000000"/>
+        </w:rPr>
+        <w:t>s ,</w:t>
+      </w:r>
+      <w:proofErr w:type="gramEnd"/>
+      <w:r>
+        <w:rPr>
+          <w:bCs/>
+          <w:color w:val="000000"/>
+        </w:rPr>
+        <w:t xml:space="preserve"> inscreva-se no nosso canal d</w:t>
+      </w:r>
+      <w:r>
+        <w:rPr>
+          <w:bCs/>
+          <w:color w:val="000000"/>
+        </w:rPr>
+        <w:t xml:space="preserve">o </w:t>
+      </w:r>
+      <w:proofErr w:type="spellStart"/>
+      <w:r>
+        <w:rPr>
+          <w:bCs/>
+          <w:color w:val="000000"/>
+        </w:rPr>
+        <w:t>Youtube</w:t>
+      </w:r>
+      <w:proofErr w:type="spellEnd"/>
+      <w:r>
+        <w:rPr>
+          <w:bCs/>
+          <w:color w:val="000000"/>
+        </w:rPr>
+        <w:t>, curta e compartilhe à vontade.</w:t>
+      </w:r>
+      <w:r>
+        <w:rPr>
+          <w:bCs/>
+          <w:color w:val="000000"/>
+        </w:rPr>
+        <w:br/>
+        <w:t>Se você deseja ajudar de alguma maneira com qualquer valor até mesmo R$ 1,00 você pode fazer um PIX para:</w:t>
+      </w:r>
+      <w:r>
+        <w:rPr>
+          <w:bCs/>
+          <w:color w:val="000000"/>
+        </w:rPr>
+        <w:br/>
+        <w:t>+55 (21) 98095-8408</w:t>
+      </w:r>
+      <w:r>
+        <w:rPr>
+          <w:bCs/>
+          <w:color w:val="000000"/>
+        </w:rPr>
+        <w:br/>
+        <w:t>Toda e qualquer ajuda é bem vinda</w:t>
+      </w:r>
+      <w:r>
+        <w:rPr>
+          <w:bCs/>
+          <w:color w:val="000000"/>
+        </w:rPr>
+        <w:t>!</w:t>
       </w:r>
     </w:p>
     <w:p/>
@@ -333,7 +591,26 @@
           <w:lang w:eastAsia="pt-BR"/>
         </w:rPr>
         <w:br/>
-        <w:t>cobramos uma taxa de deslocamento, efetuando o pagamento é só agendar o</w:t>
+      </w:r>
+      <w:proofErr w:type="gramStart"/>
+      <w:r>
+        <w:rPr>
+          <w:rFonts w:eastAsia="Times New Roman" w:cstheme="minorHAnsi"/>
+          <w:bCs/>
+          <w:color w:val="000000"/>
+          <w:lang w:eastAsia="pt-BR"/>
+        </w:rPr>
+        <w:t>cobramos</w:t>
+      </w:r>
+      <w:proofErr w:type="gramEnd"/>
+      <w:r>
+        <w:rPr>
+          <w:rFonts w:eastAsia="Times New Roman" w:cstheme="minorHAnsi"/>
+          <w:bCs/>
+          <w:color w:val="000000"/>
+          <w:lang w:eastAsia="pt-BR"/>
+        </w:rPr>
+        <w:t xml:space="preserve"> uma taxa de deslocamento, efetuando o pagamento é só agendar o</w:t>
       </w:r>
       <w:r>
         <w:rPr>
@@ -423,9 +700,18 @@
           <w:color w:val="000000"/>
           <w:lang w:eastAsia="pt-BR"/>
         </w:rPr>
-        <w:t>masterização.</w:t>
+        <w:t>masterização</w:t>
       </w:r>
       <w:proofErr w:type="spellEnd"/>
+      <w:r>
+        <w:rPr>
+          <w:rFonts w:eastAsia="Times New Roman" w:cstheme="minorHAnsi"/>
+          <w:bCs/>
+          <w:color w:val="000000"/>
+          <w:lang w:eastAsia="pt-BR"/>
+        </w:rPr>
+        <w:t>.</w:t>
+      </w:r>
     </w:p>
     <w:p>
       <w:pPr>
@@ -488,6 +774,7 @@
           <w:color w:val="000000"/>
           <w:lang w:eastAsia="pt-BR"/>
         </w:rPr>
+        <w:lastRenderedPageBreak/>
         <w:t xml:space="preserve">Mande sua música para </w:t>
       </w:r>
       <w:proofErr w:type="spellStart"/>
@@ -592,6 +879,14 @@
       </w:r>
     </w:p>
     <w:p>
+      <w:pPr>
+        <w:rPr>
+          <w:b/>
+          <w:i/>
+          <w:sz w:val="24"/>
+          <w:szCs w:val="24"/>
+        </w:rPr>
+      </w:pPr>
       <w:r>
         <w:rPr>
           <w:bCs/>
@@ -629,13 +924,6 @@
           <w:color w:val="000000"/>
         </w:rPr>
         <w:br/>
-      </w:r>
-      <w:r>
-        <w:rPr>
-          <w:bCs/>
-          <w:color w:val="000000"/>
-        </w:rPr>
-        <w:lastRenderedPageBreak/>
         <w:t>da sua obra , com registro dos devidos direitos autorais.</w:t>
       </w:r>
       <w:r>
@@ -1158,15 +1446,14 @@
           <w:szCs w:val="24"/>
         </w:rPr>
       </w:pPr>
-      <w:bookmarkStart w:id="0" w:name="_GoBack"/>
-      <w:bookmarkEnd w:id="0"/>
-      <w:r>
-        <w:rPr>
-          <w:b/>
-          <w:i/>
-          <w:sz w:val="24"/>
-          <w:szCs w:val="24"/>
-        </w:rPr>
+      <w:r>
+        <w:rPr>
+          <w:b/>
+          <w:i/>
+          <w:sz w:val="24"/>
+          <w:szCs w:val="24"/>
+        </w:rPr>
+        <w:lastRenderedPageBreak/>
         <w:t>.</w:t>
       </w:r>
       <w:proofErr w:type="spellStart"/>
@@ -1200,7 +1487,18 @@
       </w:r>
       <w:proofErr w:type="spellEnd"/>
       <w:r>
-        <w:t>, entre em contato e procure saber como é o funcionamento.</w:t>
+        <w:t>, entre em contato</w:t>
+      </w:r>
+      <w:r>
+        <w:t xml:space="preserve"> por e-mail ou pelo </w:t>
+      </w:r>
+      <w:proofErr w:type="spellStart"/>
+      <w:r>
+        <w:t>whatsapp</w:t>
+      </w:r>
+      <w:proofErr w:type="spellEnd"/>
+      <w:r>
+        <w:t xml:space="preserve"> e procure saber como é o funcionamento.</w:t>
       </w:r>
     </w:p>
     <w:sectPr>
